--- a/ProjectBuild/vsix/Notes.docx
+++ b/ProjectBuild/vsix/Notes.docx
@@ -17,6 +17,14 @@
         <w:t>Set build options for</w:t>
       </w:r>
       <w:r>
+        <w:t xml:space="preserve"> </w:t>
+      </w:r>
+      <w:proofErr w:type="spellStart"/>
+      <w:r>
+        <w:t>DeveloperSettings</w:t>
+      </w:r>
+      <w:proofErr w:type="spellEnd"/>
+      <w:r>
         <w:t>:</w:t>
       </w:r>
       <w:r>
@@ -41,9 +49,11 @@
       </w:r>
     </w:p>
     <w:p>
+      <w:proofErr w:type="gramStart"/>
       <w:r>
         <w:t>phone</w:t>
       </w:r>
+      <w:proofErr w:type="gramEnd"/>
       <w:r>
         <w:t>:</w:t>
       </w:r>
@@ -53,12 +63,38 @@
     </w:p>
     <w:p>
       <w:r>
-        <w:t>Set Appsettings.json/  "projectVersionNo": "1.0.000",</w:t>
-      </w:r>
-    </w:p>
-    <w:p>
-      <w:r>
-        <w:t>Set appVersions.ts/ application = “1.0.000”</w:t>
+        <w:t xml:space="preserve">Set </w:t>
+      </w:r>
+      <w:proofErr w:type="spellStart"/>
+      <w:r>
+        <w:t>Appsettings.json</w:t>
+      </w:r>
+      <w:proofErr w:type="spellEnd"/>
+      <w:proofErr w:type="gramStart"/>
+      <w:r>
+        <w:t>/  "</w:t>
+      </w:r>
+      <w:proofErr w:type="spellStart"/>
+      <w:proofErr w:type="gramEnd"/>
+      <w:r>
+        <w:t>projectVersionNo</w:t>
+      </w:r>
+      <w:proofErr w:type="spellEnd"/>
+      <w:r>
+        <w:t>": "1.0.000",</w:t>
+      </w:r>
+    </w:p>
+    <w:p>
+      <w:r>
+        <w:t xml:space="preserve">Set </w:t>
+      </w:r>
+      <w:proofErr w:type="spellStart"/>
+      <w:r>
+        <w:t>appVersions.ts</w:t>
+      </w:r>
+      <w:proofErr w:type="spellEnd"/>
+      <w:r>
+        <w:t>/ application = “1.0.000”</w:t>
       </w:r>
     </w:p>
     <w:p>
@@ -73,7 +109,18 @@
     </w:p>
     <w:p>
       <w:r>
-        <w:t>1) Load the Angular.Net Solution</w:t>
+        <w:t xml:space="preserve">1) Load the </w:t>
+      </w:r>
+      <w:proofErr w:type="spellStart"/>
+      <w:r>
+        <w:t>Angular.Net</w:t>
+      </w:r>
+      <w:r>
+        <w:t>.CLI</w:t>
+      </w:r>
+      <w:proofErr w:type="spellEnd"/>
+      <w:r>
+        <w:t xml:space="preserve"> Solution</w:t>
       </w:r>
     </w:p>
     <w:p>
@@ -166,6 +213,7 @@
       <w:r>
         <w:t xml:space="preserve">Template description: </w:t>
       </w:r>
+      <w:bookmarkStart w:id="0" w:name="_GoBack"/>
       <w:r>
         <w:t xml:space="preserve">Angular.Net </w:t>
       </w:r>
@@ -181,6 +229,7 @@
       <w:r>
         <w:t>emplate</w:t>
       </w:r>
+      <w:bookmarkEnd w:id="0"/>
     </w:p>
     <w:p>
       <w:pPr>
@@ -202,22 +251,22 @@
         <w:t xml:space="preserve">4) </w:t>
       </w:r>
       <w:r>
-        <w:t xml:space="preserve">This will create </w:t>
-      </w:r>
-      <w:r>
-        <w:t>2</w:t>
-      </w:r>
-      <w:r>
-        <w:t xml:space="preserve"> zip</w:t>
-      </w:r>
-      <w:r>
-        <w:t>s</w:t>
-      </w:r>
-      <w:r>
-        <w:t>:</w:t>
+        <w:t>Deselect “Automatically import the template…”</w:t>
       </w:r>
       <w:r>
         <w:t xml:space="preserve"> </w:t>
+      </w:r>
+    </w:p>
+    <w:p>
+      <w:pPr>
+        <w:pStyle w:val="ListParagraph"/>
+        <w:numPr>
+          <w:ilvl w:val="0"/>
+          <w:numId w:val="13"/>
+        </w:numPr>
+      </w:pPr>
+      <w:r>
+        <w:t>New zip in:</w:t>
       </w:r>
     </w:p>
     <w:p>
@@ -269,8 +318,13 @@
         <w:br/>
       </w:r>
       <w:r>
-        <w:t>C:\Users\David\Documents\Visual Studio 2017\Templates\ProjectTemplates</w:t>
-      </w:r>
+        <w:t>C:\Users\David\Documents\Visual Studio 2017\Templates\</w:t>
+      </w:r>
+      <w:proofErr w:type="spellStart"/>
+      <w:r>
+        <w:t>ProjectTemplates</w:t>
+      </w:r>
+      <w:proofErr w:type="spellEnd"/>
       <w:r>
         <w:t>\</w:t>
       </w:r>
@@ -280,538 +334,345 @@
     </w:p>
     <w:p>
       <w:r>
-        <w:t xml:space="preserve">5) </w:t>
-      </w:r>
-      <w:r>
-        <w:t>To find new template</w:t>
-      </w:r>
-      <w:r>
-        <w:t xml:space="preserve"> in Visual Studio</w:t>
+        <w:t>------------------------------------------------------------------------------------------------------------------------</w:t>
+      </w:r>
+    </w:p>
+    <w:p>
+      <w:r>
+        <w:t xml:space="preserve">To Create a Project Template </w:t>
+      </w:r>
+      <w:r>
+        <w:t xml:space="preserve">VSIX </w:t>
+      </w:r>
+      <w:r>
+        <w:t>Installer:</w:t>
+      </w:r>
+    </w:p>
+    <w:p>
+      <w:pPr>
+        <w:pStyle w:val="ListParagraph"/>
+        <w:numPr>
+          <w:ilvl w:val="0"/>
+          <w:numId w:val="7"/>
+        </w:numPr>
+      </w:pPr>
+      <w:r>
+        <w:t>File/New/Project/Extensibility/VSIX Project</w:t>
+      </w:r>
+    </w:p>
+    <w:p>
+      <w:pPr>
+        <w:pStyle w:val="ListParagraph"/>
+        <w:numPr>
+          <w:ilvl w:val="0"/>
+          <w:numId w:val="8"/>
+        </w:numPr>
+      </w:pPr>
+      <w:r>
+        <w:t xml:space="preserve">Name: </w:t>
+      </w:r>
+      <w:proofErr w:type="spellStart"/>
+      <w:r>
+        <w:t>Angular</w:t>
+      </w:r>
+      <w:r>
+        <w:t>Dot</w:t>
+      </w:r>
+      <w:r>
+        <w:t>Net.Installer</w:t>
+      </w:r>
+      <w:proofErr w:type="spellEnd"/>
+    </w:p>
+    <w:p>
+      <w:pPr>
+        <w:pStyle w:val="ListParagraph"/>
+        <w:numPr>
+          <w:ilvl w:val="0"/>
+          <w:numId w:val="8"/>
+        </w:numPr>
+      </w:pPr>
+      <w:r>
+        <w:t>OK</w:t>
+      </w:r>
+    </w:p>
+    <w:p>
+      <w:pPr>
+        <w:pStyle w:val="ListParagraph"/>
+        <w:numPr>
+          <w:ilvl w:val="0"/>
+          <w:numId w:val="7"/>
+        </w:numPr>
+      </w:pPr>
+      <w:r>
+        <w:t xml:space="preserve">Copy the zip file to: </w:t>
+      </w:r>
+      <w:r>
+        <w:t>C:\ProMatrix.2\AngularDotNet.Installer\AngularDotNet.Installer\ProjectTemplates</w:t>
+      </w:r>
+    </w:p>
+    <w:p>
+      <w:pPr>
+        <w:pStyle w:val="ListParagraph"/>
+        <w:numPr>
+          <w:ilvl w:val="0"/>
+          <w:numId w:val="7"/>
+        </w:numPr>
+      </w:pPr>
+      <w:r>
+        <w:t xml:space="preserve">double-click the </w:t>
+      </w:r>
+      <w:proofErr w:type="spellStart"/>
+      <w:r>
+        <w:t>source.extension.vsixmanifest</w:t>
+      </w:r>
+      <w:proofErr w:type="spellEnd"/>
+      <w:r>
+        <w:t xml:space="preserve"> file</w:t>
+      </w:r>
+    </w:p>
+    <w:p>
+      <w:pPr>
+        <w:pStyle w:val="ListParagraph"/>
+        <w:numPr>
+          <w:ilvl w:val="0"/>
+          <w:numId w:val="8"/>
+        </w:numPr>
+      </w:pPr>
+      <w:r>
+        <w:lastRenderedPageBreak/>
+        <w:t xml:space="preserve">Product Name: </w:t>
+      </w:r>
+      <w:proofErr w:type="spellStart"/>
+      <w:r>
+        <w:t>Angular</w:t>
+      </w:r>
+      <w:r>
+        <w:t>Dot</w:t>
+      </w:r>
+      <w:r>
+        <w:t>Net</w:t>
+      </w:r>
+      <w:r>
+        <w:t>.Installer</w:t>
+      </w:r>
+      <w:proofErr w:type="spellEnd"/>
+    </w:p>
+    <w:p>
+      <w:pPr>
+        <w:pStyle w:val="ListParagraph"/>
+        <w:numPr>
+          <w:ilvl w:val="0"/>
+          <w:numId w:val="8"/>
+        </w:numPr>
+      </w:pPr>
+      <w:r>
+        <w:t>Product ID: Don’t change</w:t>
+      </w:r>
+    </w:p>
+    <w:p>
+      <w:pPr>
+        <w:pStyle w:val="ListParagraph"/>
+        <w:numPr>
+          <w:ilvl w:val="0"/>
+          <w:numId w:val="8"/>
+        </w:numPr>
+      </w:pPr>
+      <w:r>
+        <w:t>Author</w:t>
       </w:r>
       <w:r>
         <w:t xml:space="preserve">: </w:t>
       </w:r>
       <w:r>
-        <w:t>File/New/Project/Visual C#/Angular.Net Web Application</w:t>
-      </w:r>
-    </w:p>
-    <w:p>
-      <w:r>
-        <w:t xml:space="preserve">6) </w:t>
-      </w:r>
-      <w:r>
-        <w:t>extract, change</w:t>
+        <w:t>ProMatrix Inc.</w:t>
+      </w:r>
+    </w:p>
+    <w:p>
+      <w:pPr>
+        <w:pStyle w:val="ListParagraph"/>
+        <w:numPr>
+          <w:ilvl w:val="0"/>
+          <w:numId w:val="8"/>
+        </w:numPr>
+      </w:pPr>
+      <w:r>
+        <w:t>Version: +</w:t>
+      </w:r>
+      <w:r>
+        <w:t>+</w:t>
+      </w:r>
+    </w:p>
+    <w:p>
+      <w:pPr>
+        <w:pStyle w:val="ListParagraph"/>
+        <w:numPr>
+          <w:ilvl w:val="0"/>
+          <w:numId w:val="8"/>
+        </w:numPr>
+      </w:pPr>
+      <w:r>
+        <w:t xml:space="preserve">Description: </w:t>
+      </w:r>
+      <w:r>
+        <w:t>Angular.Net Web Application Template Installer</w:t>
+      </w:r>
+    </w:p>
+    <w:p>
+      <w:pPr>
+        <w:pStyle w:val="ListParagraph"/>
+        <w:numPr>
+          <w:ilvl w:val="0"/>
+          <w:numId w:val="7"/>
+        </w:numPr>
+      </w:pPr>
+      <w:r>
+        <w:t xml:space="preserve">Assets/ </w:t>
+      </w:r>
+      <w:r>
+        <w:t xml:space="preserve">Important! Remove all .zips in the </w:t>
+      </w:r>
+      <w:proofErr w:type="spellStart"/>
+      <w:r>
+        <w:t>ProjectTemplates</w:t>
+      </w:r>
+      <w:proofErr w:type="spellEnd"/>
+      <w:r>
+        <w:t xml:space="preserve"> folder</w:t>
+      </w:r>
+    </w:p>
+    <w:p>
+      <w:pPr>
+        <w:pStyle w:val="ListParagraph"/>
+        <w:numPr>
+          <w:ilvl w:val="0"/>
+          <w:numId w:val="7"/>
+        </w:numPr>
+      </w:pPr>
+      <w:r>
+        <w:t>Assets</w:t>
+      </w:r>
+      <w:r>
+        <w:t>/New/Type/</w:t>
+      </w:r>
+      <w:proofErr w:type="spellStart"/>
+      <w:r>
+        <w:t>Microsoft.VisualStudio.ProjectTempla</w:t>
+      </w:r>
+      <w:r>
+        <w:t>te</w:t>
+      </w:r>
+      <w:proofErr w:type="spellEnd"/>
+    </w:p>
+    <w:p>
+      <w:pPr>
+        <w:pStyle w:val="ListParagraph"/>
+        <w:numPr>
+          <w:ilvl w:val="0"/>
+          <w:numId w:val="9"/>
+        </w:numPr>
+      </w:pPr>
+      <w:r>
+        <w:t xml:space="preserve">Type: </w:t>
+      </w:r>
+      <w:proofErr w:type="spellStart"/>
+      <w:r>
+        <w:t>Microsoft.VisualStudio.ProjectTemplate</w:t>
+      </w:r>
+      <w:proofErr w:type="spellEnd"/>
+    </w:p>
+    <w:p>
+      <w:pPr>
+        <w:pStyle w:val="ListParagraph"/>
+        <w:numPr>
+          <w:ilvl w:val="0"/>
+          <w:numId w:val="9"/>
+        </w:numPr>
+      </w:pPr>
+      <w:r>
+        <w:t>Source: File or File System/Path</w:t>
+      </w:r>
+      <w:r>
+        <w:t xml:space="preserve">: </w:t>
+      </w:r>
+      <w:r>
+        <w:t>C:\ProMatrix.2\AngularDotNet.Installer\AngularDotNet.Installer\ProjectTemplates</w:t>
+      </w:r>
+      <w:r>
+        <w:t>\</w:t>
+      </w:r>
+      <w:r>
+        <w:t xml:space="preserve"> AngularDotNet.zip</w:t>
+      </w:r>
+    </w:p>
+    <w:p>
+      <w:pPr>
+        <w:pStyle w:val="ListParagraph"/>
+        <w:numPr>
+          <w:ilvl w:val="0"/>
+          <w:numId w:val="7"/>
+        </w:numPr>
+      </w:pPr>
+      <w:r>
+        <w:t>OK/Save CTL-S</w:t>
+      </w:r>
+    </w:p>
+    <w:p>
+      <w:pPr>
+        <w:pStyle w:val="ListParagraph"/>
+        <w:numPr>
+          <w:ilvl w:val="0"/>
+          <w:numId w:val="7"/>
+        </w:numPr>
+      </w:pPr>
+      <w:r>
+        <w:t>Build the project</w:t>
+      </w:r>
+    </w:p>
+    <w:p>
+      <w:pPr>
+        <w:pStyle w:val="ListParagraph"/>
+        <w:numPr>
+          <w:ilvl w:val="0"/>
+          <w:numId w:val="7"/>
+        </w:numPr>
+      </w:pPr>
+      <w:r>
+        <w:t>Close Visual Studio</w:t>
+      </w:r>
+    </w:p>
+    <w:p>
+      <w:pPr>
+        <w:pStyle w:val="ListParagraph"/>
+        <w:numPr>
+          <w:ilvl w:val="0"/>
+          <w:numId w:val="7"/>
+        </w:numPr>
+      </w:pPr>
+      <w:r>
+        <w:t xml:space="preserve">Copy: </w:t>
+      </w:r>
+      <w:r>
+        <w:t>C:\ProMatrix.2\Angular.Net.Installer\Angular.Net.Installer\bin\Debug</w:t>
+      </w:r>
+      <w:r>
+        <w:t>\</w:t>
       </w:r>
       <w:r>
         <w:t xml:space="preserve"> </w:t>
       </w:r>
-      <w:r>
-        <w:rPr>
-          <w:u w:val="single"/>
-        </w:rPr>
-        <w:t>using notepad</w:t>
-      </w:r>
-      <w:r>
-        <w:t>, and zip</w:t>
-      </w:r>
-      <w:r>
-        <w:t>:</w:t>
-      </w:r>
-      <w:r>
-        <w:t xml:space="preserve"> </w:t>
-      </w:r>
-      <w:r>
-        <w:t>C:\Users\David\Documents\Visual Studio 2017\My Exported Templates</w:t>
-      </w:r>
+      <w:proofErr w:type="spellStart"/>
+      <w:r>
+        <w:t>Angular.Net.Installer.vsix</w:t>
+      </w:r>
+      <w:proofErr w:type="spellEnd"/>
       <w:r>
         <w:t>\</w:t>
       </w:r>
-      <w:r>
-        <w:t>Angular.Net</w:t>
-      </w:r>
-      <w:r>
-        <w:t xml:space="preserve"> Web Application</w:t>
-      </w:r>
-      <w:r>
-        <w:t>.zip</w:t>
-      </w:r>
-    </w:p>
-    <w:p>
-      <w:r>
-        <w:t>Note: zip is tricky! Must not zip the outer folder (</w:t>
-      </w:r>
-      <w:r>
-        <w:t>Angular.Net</w:t>
-      </w:r>
-      <w:r>
-        <w:t xml:space="preserve"> Web Application</w:t>
-      </w:r>
-      <w:r>
-        <w:t xml:space="preserve">). Just folders inside </w:t>
-      </w:r>
-      <w:r>
-        <w:t>Angular.Net</w:t>
-      </w:r>
-      <w:r>
-        <w:t xml:space="preserve"> Web Application</w:t>
-      </w:r>
-      <w:r>
-        <w:t>.</w:t>
-      </w:r>
-    </w:p>
-    <w:p>
-      <w:r>
-        <w:t xml:space="preserve">Or you will have </w:t>
-      </w:r>
-      <w:r>
-        <w:t>Angular.Net</w:t>
-      </w:r>
-      <w:r>
-        <w:t xml:space="preserve"> Web Application</w:t>
-      </w:r>
-      <w:r>
-        <w:t>\</w:t>
-      </w:r>
-      <w:r>
-        <w:t>Angular.Net</w:t>
-      </w:r>
-      <w:r>
-        <w:t xml:space="preserve"> Web Application</w:t>
-      </w:r>
-      <w:r>
-        <w:t xml:space="preserve"> which gives error that path is too long.</w:t>
-      </w:r>
-      <w:bookmarkStart w:id="0" w:name="_GoBack"/>
-      <w:bookmarkEnd w:id="0"/>
-    </w:p>
-    <w:p>
-      <w:r>
-        <w:lastRenderedPageBreak/>
-        <w:t>Startup.cs</w:t>
-      </w:r>
-      <w:r>
-        <w:br/>
-      </w:r>
-      <w:r>
-        <w:t>Controllers\BaseController.cs</w:t>
-      </w:r>
-      <w:r>
-        <w:br/>
-        <w:t>Controllers\</w:t>
-      </w:r>
-      <w:r>
-        <w:t xml:space="preserve"> CommController</w:t>
-      </w:r>
-      <w:r>
-        <w:t>.cs</w:t>
-      </w:r>
-      <w:r>
-        <w:br/>
-        <w:t>Controllers\</w:t>
-      </w:r>
-      <w:r>
-        <w:t xml:space="preserve"> MessagePumpController</w:t>
-      </w:r>
-      <w:r>
-        <w:t>.cs</w:t>
-      </w:r>
-      <w:r>
-        <w:br/>
-        <w:t>Controllers\</w:t>
-      </w:r>
-      <w:r>
-        <w:t xml:space="preserve"> SysInfoController</w:t>
-      </w:r>
-      <w:r>
-        <w:t>.cs</w:t>
-      </w:r>
-    </w:p>
-    <w:p>
-      <w:r>
-        <w:rPr>
-          <w:rFonts w:ascii="Consolas" w:hAnsi="Consolas" w:cs="Consolas"/>
-          <w:color w:val="000000"/>
-          <w:sz w:val="19"/>
-          <w:szCs w:val="19"/>
-        </w:rPr>
-        <w:t>From:</w:t>
-      </w:r>
-      <w:r>
-        <w:rPr>
-          <w:rFonts w:ascii="Consolas" w:hAnsi="Consolas" w:cs="Consolas"/>
-          <w:color w:val="0000FF"/>
-          <w:sz w:val="19"/>
-          <w:szCs w:val="19"/>
-        </w:rPr>
-        <w:t xml:space="preserve"> </w:t>
-      </w:r>
-      <w:r>
-        <w:rPr>
-          <w:rFonts w:ascii="Consolas" w:hAnsi="Consolas" w:cs="Consolas"/>
-          <w:color w:val="0000FF"/>
-          <w:sz w:val="19"/>
-          <w:szCs w:val="19"/>
-        </w:rPr>
-        <w:t>using</w:t>
-      </w:r>
-      <w:r>
-        <w:rPr>
-          <w:rFonts w:ascii="Consolas" w:hAnsi="Consolas" w:cs="Consolas"/>
-          <w:color w:val="000000"/>
-          <w:sz w:val="19"/>
-          <w:szCs w:val="19"/>
-        </w:rPr>
-        <w:t xml:space="preserve"> $safeprojectname$.CLI.Models;</w:t>
-      </w:r>
-      <w:r>
-        <w:rPr>
-          <w:rFonts w:ascii="Consolas" w:hAnsi="Consolas" w:cs="Consolas"/>
-          <w:color w:val="000000"/>
-          <w:sz w:val="19"/>
-          <w:szCs w:val="19"/>
-        </w:rPr>
-        <w:t xml:space="preserve"> </w:t>
-      </w:r>
-      <w:r>
-        <w:rPr>
-          <w:rFonts w:ascii="Consolas" w:hAnsi="Consolas" w:cs="Consolas"/>
-          <w:color w:val="000000"/>
-          <w:sz w:val="19"/>
-          <w:szCs w:val="19"/>
-        </w:rPr>
-        <w:t>T</w:t>
-      </w:r>
-      <w:r>
-        <w:rPr>
-          <w:rFonts w:ascii="Consolas" w:hAnsi="Consolas" w:cs="Consolas"/>
-          <w:color w:val="000000"/>
-          <w:sz w:val="19"/>
-          <w:szCs w:val="19"/>
-        </w:rPr>
-        <w:t>o</w:t>
-      </w:r>
-      <w:r>
-        <w:rPr>
-          <w:rFonts w:ascii="Consolas" w:hAnsi="Consolas" w:cs="Consolas"/>
-          <w:color w:val="000000"/>
-          <w:sz w:val="19"/>
-          <w:szCs w:val="19"/>
-        </w:rPr>
-        <w:t>:</w:t>
-      </w:r>
-      <w:r>
-        <w:rPr>
-          <w:rFonts w:ascii="Consolas" w:hAnsi="Consolas" w:cs="Consolas"/>
-          <w:color w:val="000000"/>
-          <w:sz w:val="19"/>
-          <w:szCs w:val="19"/>
-        </w:rPr>
-        <w:t xml:space="preserve"> </w:t>
-      </w:r>
-      <w:r>
-        <w:rPr>
-          <w:rFonts w:ascii="Consolas" w:hAnsi="Consolas" w:cs="Consolas"/>
-          <w:color w:val="0000FF"/>
-          <w:sz w:val="19"/>
-          <w:szCs w:val="19"/>
-        </w:rPr>
-        <w:t>using</w:t>
-      </w:r>
-      <w:r>
-        <w:rPr>
-          <w:rFonts w:ascii="Consolas" w:hAnsi="Consolas" w:cs="Consolas"/>
-          <w:color w:val="000000"/>
-          <w:sz w:val="19"/>
-          <w:szCs w:val="19"/>
-        </w:rPr>
-        <w:t xml:space="preserve"> Angular.Net.CLI.Models;</w:t>
-      </w:r>
-    </w:p>
-    <w:p>
-      <w:r>
-        <w:t>------------------------------------------------------------------------------------------------------------------------</w:t>
-      </w:r>
-    </w:p>
-    <w:p>
-      <w:r>
-        <w:t xml:space="preserve">To Create a Project Template </w:t>
-      </w:r>
-      <w:r>
-        <w:t xml:space="preserve">VSIX </w:t>
-      </w:r>
-      <w:r>
-        <w:t>Installer:</w:t>
-      </w:r>
-    </w:p>
-    <w:p>
-      <w:pPr>
-        <w:pStyle w:val="ListParagraph"/>
-        <w:numPr>
-          <w:ilvl w:val="0"/>
-          <w:numId w:val="7"/>
-        </w:numPr>
-      </w:pPr>
-      <w:r>
-        <w:t>File/New/Project/Extensibility/VSIX Project</w:t>
-      </w:r>
-    </w:p>
-    <w:p>
-      <w:pPr>
-        <w:pStyle w:val="ListParagraph"/>
-        <w:numPr>
-          <w:ilvl w:val="0"/>
-          <w:numId w:val="8"/>
-        </w:numPr>
-      </w:pPr>
-      <w:r>
-        <w:t xml:space="preserve">Name: </w:t>
-      </w:r>
-      <w:r>
-        <w:t>Angular.Net.Installer</w:t>
-      </w:r>
-    </w:p>
-    <w:p>
-      <w:pPr>
-        <w:pStyle w:val="ListParagraph"/>
-        <w:numPr>
-          <w:ilvl w:val="0"/>
-          <w:numId w:val="8"/>
-        </w:numPr>
-      </w:pPr>
-      <w:r>
-        <w:t>OK</w:t>
-      </w:r>
-    </w:p>
-    <w:p>
-      <w:pPr>
-        <w:pStyle w:val="ListParagraph"/>
-        <w:numPr>
-          <w:ilvl w:val="0"/>
-          <w:numId w:val="7"/>
-        </w:numPr>
-      </w:pPr>
-      <w:r>
-        <w:t>double-click the source.extension.vsixmanifest file</w:t>
-      </w:r>
-    </w:p>
-    <w:p>
-      <w:pPr>
-        <w:pStyle w:val="ListParagraph"/>
-        <w:numPr>
-          <w:ilvl w:val="0"/>
-          <w:numId w:val="8"/>
-        </w:numPr>
-      </w:pPr>
-      <w:r>
-        <w:t xml:space="preserve">Product Name: </w:t>
-      </w:r>
-      <w:r>
-        <w:t>Angular.Net</w:t>
-      </w:r>
-      <w:r>
-        <w:t>.Installer</w:t>
-      </w:r>
-    </w:p>
-    <w:p>
-      <w:pPr>
-        <w:pStyle w:val="ListParagraph"/>
-        <w:numPr>
-          <w:ilvl w:val="0"/>
-          <w:numId w:val="8"/>
-        </w:numPr>
-      </w:pPr>
-      <w:r>
-        <w:t>Product ID: Don’t change</w:t>
-      </w:r>
-    </w:p>
-    <w:p>
-      <w:pPr>
-        <w:pStyle w:val="ListParagraph"/>
-        <w:numPr>
-          <w:ilvl w:val="0"/>
-          <w:numId w:val="8"/>
-        </w:numPr>
-      </w:pPr>
-      <w:r>
-        <w:t>Author</w:t>
-      </w:r>
-      <w:r>
-        <w:t xml:space="preserve">: </w:t>
-      </w:r>
-      <w:r>
-        <w:t>ProMatrix Inc.</w:t>
-      </w:r>
-    </w:p>
-    <w:p>
-      <w:pPr>
-        <w:pStyle w:val="ListParagraph"/>
-        <w:numPr>
-          <w:ilvl w:val="0"/>
-          <w:numId w:val="8"/>
-        </w:numPr>
-      </w:pPr>
-      <w:r>
-        <w:t>Version: +</w:t>
-      </w:r>
-      <w:r>
-        <w:t>+</w:t>
-      </w:r>
-    </w:p>
-    <w:p>
-      <w:pPr>
-        <w:pStyle w:val="ListParagraph"/>
-        <w:numPr>
-          <w:ilvl w:val="0"/>
-          <w:numId w:val="8"/>
-        </w:numPr>
-      </w:pPr>
-      <w:r>
-        <w:t xml:space="preserve">Description: </w:t>
-      </w:r>
-      <w:r>
-        <w:t>Angular.Net Web Application Template Installer</w:t>
-      </w:r>
-    </w:p>
-    <w:p>
-      <w:pPr>
-        <w:pStyle w:val="ListParagraph"/>
-        <w:numPr>
-          <w:ilvl w:val="0"/>
-          <w:numId w:val="7"/>
-        </w:numPr>
-      </w:pPr>
-      <w:r>
-        <w:t xml:space="preserve">Assets/ </w:t>
-      </w:r>
-      <w:r>
-        <w:t>Important! Remove all .zips in the ProjectTemplates folder</w:t>
-      </w:r>
-    </w:p>
-    <w:p>
-      <w:pPr>
-        <w:pStyle w:val="ListParagraph"/>
-        <w:numPr>
-          <w:ilvl w:val="0"/>
-          <w:numId w:val="7"/>
-        </w:numPr>
-      </w:pPr>
-      <w:r>
-        <w:t>Assets</w:t>
-      </w:r>
-      <w:r>
-        <w:t>/New/Type/Microsoft.VisualStudio.ProjectTempla</w:t>
-      </w:r>
-      <w:r>
-        <w:t>te</w:t>
-      </w:r>
-    </w:p>
-    <w:p>
-      <w:pPr>
-        <w:pStyle w:val="ListParagraph"/>
-        <w:numPr>
-          <w:ilvl w:val="0"/>
-          <w:numId w:val="9"/>
-        </w:numPr>
-      </w:pPr>
-      <w:r>
-        <w:t xml:space="preserve">Type: </w:t>
-      </w:r>
-      <w:r>
-        <w:t>Microsoft.VisualStudio.ProjectTemplate</w:t>
-      </w:r>
-    </w:p>
-    <w:p>
-      <w:pPr>
-        <w:pStyle w:val="ListParagraph"/>
-        <w:numPr>
-          <w:ilvl w:val="0"/>
-          <w:numId w:val="9"/>
-        </w:numPr>
-      </w:pPr>
-      <w:r>
-        <w:t>Source: File or File System/Path</w:t>
-      </w:r>
-      <w:r>
-        <w:t xml:space="preserve">: </w:t>
-      </w:r>
-      <w:r>
-        <w:t>C:\Users\David\Documents\Visual Studio 2017\My Exported Templates</w:t>
-      </w:r>
-      <w:r>
-        <w:t>\</w:t>
-      </w:r>
-      <w:r>
-        <w:t>Angular.Net</w:t>
-      </w:r>
-      <w:r>
-        <w:t xml:space="preserve"> Web Application</w:t>
-      </w:r>
-      <w:r>
-        <w:t>.zip</w:t>
-      </w:r>
-    </w:p>
-    <w:p>
-      <w:pPr>
-        <w:pStyle w:val="ListParagraph"/>
-        <w:numPr>
-          <w:ilvl w:val="0"/>
-          <w:numId w:val="7"/>
-        </w:numPr>
-      </w:pPr>
-      <w:r>
-        <w:t>OK/Save CTL-S</w:t>
-      </w:r>
-    </w:p>
-    <w:p>
-      <w:pPr>
-        <w:pStyle w:val="ListParagraph"/>
-        <w:numPr>
-          <w:ilvl w:val="0"/>
-          <w:numId w:val="7"/>
-        </w:numPr>
-      </w:pPr>
-      <w:r>
-        <w:t>Build the project</w:t>
-      </w:r>
-    </w:p>
-    <w:p>
-      <w:pPr>
-        <w:pStyle w:val="ListParagraph"/>
-        <w:numPr>
-          <w:ilvl w:val="0"/>
-          <w:numId w:val="7"/>
-        </w:numPr>
-      </w:pPr>
-      <w:r>
-        <w:t>Close Visual Studio</w:t>
-      </w:r>
-    </w:p>
-    <w:p>
-      <w:pPr>
-        <w:pStyle w:val="ListParagraph"/>
-        <w:numPr>
-          <w:ilvl w:val="0"/>
-          <w:numId w:val="7"/>
-        </w:numPr>
-      </w:pPr>
-      <w:r>
-        <w:t xml:space="preserve">Copy: </w:t>
-      </w:r>
-      <w:r>
-        <w:t>C:\ProMatrix.2\Angular.Net.Installer\Angular.Net.Installer\bin\Debug</w:t>
-      </w:r>
-      <w:r>
-        <w:t>\</w:t>
-      </w:r>
-      <w:r>
-        <w:t xml:space="preserve"> Angular.Net.Installer.vsix</w:t>
-      </w:r>
-      <w:r>
-        <w:t>\</w:t>
-      </w:r>
+      <w:proofErr w:type="spellStart"/>
       <w:r>
         <w:t>Angular.Net.Installer.vsix</w:t>
       </w:r>
+      <w:proofErr w:type="spellEnd"/>
       <w:r>
         <w:br/>
         <w:t xml:space="preserve">to: </w:t>
@@ -862,8 +723,13 @@
         </w:numPr>
       </w:pPr>
       <w:r>
-        <w:t>C:\Users\David\Documents\Visual Studio 2017\Templates\ProjectTemplates</w:t>
-      </w:r>
+        <w:t>C:\Users\David\Documents\Visual Studio 2017\Templates\</w:t>
+      </w:r>
+      <w:proofErr w:type="spellStart"/>
+      <w:r>
+        <w:t>ProjectTemplates</w:t>
+      </w:r>
+      <w:proofErr w:type="spellEnd"/>
       <w:r>
         <w:t>\</w:t>
       </w:r>
@@ -884,7 +750,15 @@
         </w:numPr>
       </w:pPr>
       <w:r>
-        <w:t>C:\Users\David\Documents\Visual Studio 2017\Templates\ProjectTemplates\Angular.Net Web Application.zip</w:t>
+        <w:t>C:\Users\David\Documents\Visual Studio 2017\Templates\</w:t>
+      </w:r>
+      <w:proofErr w:type="spellStart"/>
+      <w:r>
+        <w:t>ProjectTemplates</w:t>
+      </w:r>
+      <w:proofErr w:type="spellEnd"/>
+      <w:r>
+        <w:t>\Angular.Net Web Application.zip</w:t>
       </w:r>
       <w:r>
         <w:br/>
@@ -892,7 +766,15 @@
       </w:r>
       <w:r>
         <w:br/>
-        <w:t>C:\Users\David\Documents\Visual Studio 2017\Templates\ProjectTemplates\Angular.Net Web Application</w:t>
+        <w:t>C:\Users\David\Documents\Visual Studio 2017\Templates\</w:t>
+      </w:r>
+      <w:proofErr w:type="spellStart"/>
+      <w:r>
+        <w:t>ProjectTemplates</w:t>
+      </w:r>
+      <w:proofErr w:type="spellEnd"/>
+      <w:r>
+        <w:t>\Angular.Net Web Application</w:t>
       </w:r>
     </w:p>
     <w:p>
@@ -1027,11 +909,21 @@
     </w:p>
     <w:p>
       <w:r>
-        <w:t xml:space="preserve">To Install using the </w:t>
-      </w:r>
+        <w:t xml:space="preserve">To </w:t>
+      </w:r>
+      <w:proofErr w:type="gramStart"/>
+      <w:r>
+        <w:t>Install</w:t>
+      </w:r>
+      <w:proofErr w:type="gramEnd"/>
+      <w:r>
+        <w:t xml:space="preserve"> using the </w:t>
+      </w:r>
+      <w:proofErr w:type="spellStart"/>
       <w:r>
         <w:t>Angular.Net.Installer.vsix</w:t>
       </w:r>
+      <w:proofErr w:type="spellEnd"/>
     </w:p>
     <w:p>
       <w:pPr>
@@ -1114,7 +1006,15 @@
     </w:p>
     <w:p>
       <w:r>
-        <w:t>1) Tools/Extensions and Updates/Installed/Angular.Net.Installer/Uninstall</w:t>
+        <w:t>1) Tools/Extensions and Updates/Installed/</w:t>
+      </w:r>
+      <w:proofErr w:type="spellStart"/>
+      <w:r>
+        <w:t>Angular.Net.Installer</w:t>
+      </w:r>
+      <w:proofErr w:type="spellEnd"/>
+      <w:r>
+        <w:t>/Uninstall</w:t>
       </w:r>
     </w:p>
     <w:p>
@@ -1180,8 +1080,13 @@
         <w:br/>
       </w:r>
       <w:r>
-        <w:t>C:\Users\David\Documents\Visual Studio 2017\Templates\ProjectTemplates</w:t>
-      </w:r>
+        <w:t>C:\Users\David\Documents\Visual Studio 2017\Templates\</w:t>
+      </w:r>
+      <w:proofErr w:type="spellStart"/>
+      <w:r>
+        <w:t>ProjectTemplates</w:t>
+      </w:r>
+      <w:proofErr w:type="spellEnd"/>
     </w:p>
     <w:p>
       <w:pPr>
